--- a/docs/ablacao_puncao_transeptal.docx
+++ b/docs/ablacao_puncao_transeptal.docx
@@ -12,42 +12,37 @@
     </w:p>
     <w:p>
       <w:r>
-        <w:t>Acesso transeptal com bainha e agulha dedicadas.</w:t>
-      </w:r>
-    </w:p>
-    <w:p>
-      <w:r>
         <w:t>Materiais:</w:t>
       </w:r>
     </w:p>
     <w:p>
       <w:r>
-        <w:t>Cateter de Ablação – FireMagic™ + conector</w:t>
+        <w:t>• Cateter de Ablação – FireMagic™ + conector</w:t>
       </w:r>
     </w:p>
     <w:p>
       <w:r>
-        <w:t>Cateter Decapolar – EasyFinder™ Deca + conector</w:t>
+        <w:t>• Cateter Decapolar – EasyFinder™ Deca + conector</w:t>
       </w:r>
     </w:p>
     <w:p>
       <w:r>
-        <w:t>Cateter Quadripolar – EasyFinder™ Quad + conector</w:t>
+        <w:t>• Cateter Quadripolar – EasyFinder™ Quad + conector</w:t>
       </w:r>
     </w:p>
     <w:p>
       <w:r>
-        <w:t>Bainha de Punção Transeptal</w:t>
+        <w:t>• Bainha de Punção Transeptal</w:t>
       </w:r>
     </w:p>
     <w:p>
       <w:r>
-        <w:t>Agulha de Punção Transeptal</w:t>
+        <w:t>• Agulha de Punção Transeptal</w:t>
       </w:r>
     </w:p>
     <w:p>
       <w:r>
-        <w:t>Introdutor – 3</w:t>
+        <w:t>• Introdutor – 3</w:t>
       </w:r>
     </w:p>
     <w:sectPr>
